--- a/AI phase3.docx
+++ b/AI phase3.docx
@@ -967,7 +967,7 @@
           <w:sz w:val="28"/>
           <w:u w:val="single"/>
         </w:rPr>
-        <w:t>tentsingtrt@gmail.com</w:t>
+        <w:t>tensingtrt@gmail.com</w:t>
       </w:r>
     </w:p>
     <w:p>
